--- a/Prova Exercicios.docx
+++ b/Prova Exercicios.docx
@@ -2303,13 +2303,7 @@
     <w:p/>
     <w:p>
       <w:r>
-        <w:t xml:space="preserve">Exercício </w:t>
-      </w:r>
-      <w:r>
-        <w:t>6</w:t>
-      </w:r>
-      <w:r>
-        <w:t>: Você tem um mapa que armazena as configurações de um usuário. Como você faria para imprimir no console apenas o valor da chave tema?</w:t>
+        <w:t>Exercício 6: Você tem um mapa que armazena as configurações de um usuário. Como você faria para imprimir no console apenas o valor da chave tema?</w:t>
       </w:r>
     </w:p>
     <w:p>
@@ -2945,7 +2939,21 @@
           <w:b/>
           <w:bCs/>
         </w:rPr>
-        <w:t xml:space="preserve">Exercício 8: </w:t>
+        <w:t xml:space="preserve">Exercício </w:t>
+      </w:r>
+      <w:r>
+        <w:rPr>
+          <w:b/>
+          <w:bCs/>
+        </w:rPr>
+        <w:t>7</w:t>
+      </w:r>
+      <w:r>
+        <w:rPr>
+          <w:b/>
+          <w:bCs/>
+        </w:rPr>
+        <w:t xml:space="preserve">: </w:t>
       </w:r>
       <w:r>
         <w:t>Dada a classe Produto e o objeto caneta abaixo, escreva a linha de código que altera o preço da caneta para 2.50 e depois imprime o novo preço.</w:t>
@@ -3681,7 +3689,7 @@
           <w:b/>
           <w:bCs/>
         </w:rPr>
-        <w:t>7</w:t>
+        <w:t>8</w:t>
       </w:r>
       <w:r>
         <w:rPr>
@@ -3700,6 +3708,389 @@
       <w:proofErr w:type="spellEnd"/>
       <w:r>
         <w:t xml:space="preserve"> que junte as duas, separadas por um espaço, e a imprima no console.</w:t>
+      </w:r>
+    </w:p>
+    <w:p>
+      <w:pPr>
+        <w:shd w:val="clear" w:color="auto" w:fill="1F1F1F"/>
+        <w:spacing w:after="0" w:line="510" w:lineRule="atLeast"/>
+        <w:rPr>
+          <w:rFonts w:ascii="Consolas" w:eastAsia="Times New Roman" w:hAnsi="Consolas" w:cs="Times New Roman"/>
+          <w:color w:val="CCCCCC"/>
+          <w:kern w:val="0"/>
+          <w:sz w:val="38"/>
+          <w:szCs w:val="38"/>
+          <w:lang w:val="en-US" w:eastAsia="pt-BR"/>
+          <w14:ligatures w14:val="none"/>
+        </w:rPr>
+      </w:pPr>
+      <w:r>
+        <w:rPr>
+          <w:rFonts w:ascii="Consolas" w:eastAsia="Times New Roman" w:hAnsi="Consolas" w:cs="Times New Roman"/>
+          <w:color w:val="569CD6"/>
+          <w:kern w:val="0"/>
+          <w:sz w:val="38"/>
+          <w:szCs w:val="38"/>
+          <w:lang w:val="en-US" w:eastAsia="pt-BR"/>
+          <w14:ligatures w14:val="none"/>
+        </w:rPr>
+        <w:t>void</w:t>
+      </w:r>
+      <w:r>
+        <w:rPr>
+          <w:rFonts w:ascii="Consolas" w:eastAsia="Times New Roman" w:hAnsi="Consolas" w:cs="Times New Roman"/>
+          <w:color w:val="CCCCCC"/>
+          <w:kern w:val="0"/>
+          <w:sz w:val="38"/>
+          <w:szCs w:val="38"/>
+          <w:lang w:val="en-US" w:eastAsia="pt-BR"/>
+          <w14:ligatures w14:val="none"/>
+        </w:rPr>
+        <w:t xml:space="preserve"> </w:t>
+      </w:r>
+      <w:proofErr w:type="gramStart"/>
+      <w:r>
+        <w:rPr>
+          <w:rFonts w:ascii="Consolas" w:eastAsia="Times New Roman" w:hAnsi="Consolas" w:cs="Times New Roman"/>
+          <w:color w:val="DCDCAA"/>
+          <w:kern w:val="0"/>
+          <w:sz w:val="38"/>
+          <w:szCs w:val="38"/>
+          <w:lang w:val="en-US" w:eastAsia="pt-BR"/>
+          <w14:ligatures w14:val="none"/>
+        </w:rPr>
+        <w:t>main</w:t>
+      </w:r>
+      <w:r>
+        <w:rPr>
+          <w:rFonts w:ascii="Consolas" w:eastAsia="Times New Roman" w:hAnsi="Consolas" w:cs="Times New Roman"/>
+          <w:color w:val="CCCCCC"/>
+          <w:kern w:val="0"/>
+          <w:sz w:val="38"/>
+          <w:szCs w:val="38"/>
+          <w:lang w:val="en-US" w:eastAsia="pt-BR"/>
+          <w14:ligatures w14:val="none"/>
+        </w:rPr>
+        <w:t>(</w:t>
+      </w:r>
+      <w:proofErr w:type="gramEnd"/>
+      <w:r>
+        <w:rPr>
+          <w:rFonts w:ascii="Consolas" w:eastAsia="Times New Roman" w:hAnsi="Consolas" w:cs="Times New Roman"/>
+          <w:color w:val="CCCCCC"/>
+          <w:kern w:val="0"/>
+          <w:sz w:val="38"/>
+          <w:szCs w:val="38"/>
+          <w:lang w:val="en-US" w:eastAsia="pt-BR"/>
+          <w14:ligatures w14:val="none"/>
+        </w:rPr>
+        <w:t>) {</w:t>
+      </w:r>
+    </w:p>
+    <w:p>
+      <w:pPr>
+        <w:shd w:val="clear" w:color="auto" w:fill="1F1F1F"/>
+        <w:spacing w:after="0" w:line="510" w:lineRule="atLeast"/>
+        <w:rPr>
+          <w:rFonts w:ascii="Consolas" w:eastAsia="Times New Roman" w:hAnsi="Consolas" w:cs="Times New Roman"/>
+          <w:color w:val="CCCCCC"/>
+          <w:kern w:val="0"/>
+          <w:sz w:val="38"/>
+          <w:szCs w:val="38"/>
+          <w:lang w:val="en-US" w:eastAsia="pt-BR"/>
+          <w14:ligatures w14:val="none"/>
+        </w:rPr>
+      </w:pPr>
+      <w:r>
+        <w:rPr>
+          <w:rFonts w:ascii="Consolas" w:eastAsia="Times New Roman" w:hAnsi="Consolas" w:cs="Times New Roman"/>
+          <w:color w:val="CCCCCC"/>
+          <w:kern w:val="0"/>
+          <w:sz w:val="38"/>
+          <w:szCs w:val="38"/>
+          <w:lang w:val="en-US" w:eastAsia="pt-BR"/>
+          <w14:ligatures w14:val="none"/>
+        </w:rPr>
+        <w:t xml:space="preserve">  </w:t>
+      </w:r>
+      <w:r>
+        <w:rPr>
+          <w:rFonts w:ascii="Consolas" w:eastAsia="Times New Roman" w:hAnsi="Consolas" w:cs="Times New Roman"/>
+          <w:color w:val="4EC9B0"/>
+          <w:kern w:val="0"/>
+          <w:sz w:val="38"/>
+          <w:szCs w:val="38"/>
+          <w:lang w:val="en-US" w:eastAsia="pt-BR"/>
+          <w14:ligatures w14:val="none"/>
+        </w:rPr>
+        <w:t>String</w:t>
+      </w:r>
+      <w:r>
+        <w:rPr>
+          <w:rFonts w:ascii="Consolas" w:eastAsia="Times New Roman" w:hAnsi="Consolas" w:cs="Times New Roman"/>
+          <w:color w:val="CCCCCC"/>
+          <w:kern w:val="0"/>
+          <w:sz w:val="38"/>
+          <w:szCs w:val="38"/>
+          <w:lang w:val="en-US" w:eastAsia="pt-BR"/>
+          <w14:ligatures w14:val="none"/>
+        </w:rPr>
+        <w:t xml:space="preserve"> nome </w:t>
+      </w:r>
+      <w:r>
+        <w:rPr>
+          <w:rFonts w:ascii="Consolas" w:eastAsia="Times New Roman" w:hAnsi="Consolas" w:cs="Times New Roman"/>
+          <w:color w:val="D4D4D4"/>
+          <w:kern w:val="0"/>
+          <w:sz w:val="38"/>
+          <w:szCs w:val="38"/>
+          <w:lang w:val="en-US" w:eastAsia="pt-BR"/>
+          <w14:ligatures w14:val="none"/>
+        </w:rPr>
+        <w:t>=</w:t>
+      </w:r>
+      <w:r>
+        <w:rPr>
+          <w:rFonts w:ascii="Consolas" w:eastAsia="Times New Roman" w:hAnsi="Consolas" w:cs="Times New Roman"/>
+          <w:color w:val="CCCCCC"/>
+          <w:kern w:val="0"/>
+          <w:sz w:val="38"/>
+          <w:szCs w:val="38"/>
+          <w:lang w:val="en-US" w:eastAsia="pt-BR"/>
+          <w14:ligatures w14:val="none"/>
+        </w:rPr>
+        <w:t xml:space="preserve"> </w:t>
+      </w:r>
+      <w:r>
+        <w:rPr>
+          <w:rFonts w:ascii="Consolas" w:eastAsia="Times New Roman" w:hAnsi="Consolas" w:cs="Times New Roman"/>
+          <w:color w:val="CE9178"/>
+          <w:kern w:val="0"/>
+          <w:sz w:val="38"/>
+          <w:szCs w:val="38"/>
+          <w:lang w:val="en-US" w:eastAsia="pt-BR"/>
+          <w14:ligatures w14:val="none"/>
+        </w:rPr>
+        <w:t>"Ana</w:t>
+      </w:r>
+      <w:proofErr w:type="gramStart"/>
+      <w:r>
+        <w:rPr>
+          <w:rFonts w:ascii="Consolas" w:eastAsia="Times New Roman" w:hAnsi="Consolas" w:cs="Times New Roman"/>
+          <w:color w:val="CE9178"/>
+          <w:kern w:val="0"/>
+          <w:sz w:val="38"/>
+          <w:szCs w:val="38"/>
+          <w:lang w:val="en-US" w:eastAsia="pt-BR"/>
+          <w14:ligatures w14:val="none"/>
+        </w:rPr>
+        <w:t>"</w:t>
+      </w:r>
+      <w:r>
+        <w:rPr>
+          <w:rFonts w:ascii="Consolas" w:eastAsia="Times New Roman" w:hAnsi="Consolas" w:cs="Times New Roman"/>
+          <w:color w:val="CCCCCC"/>
+          <w:kern w:val="0"/>
+          <w:sz w:val="38"/>
+          <w:szCs w:val="38"/>
+          <w:lang w:val="en-US" w:eastAsia="pt-BR"/>
+          <w14:ligatures w14:val="none"/>
+        </w:rPr>
+        <w:t>;</w:t>
+      </w:r>
+      <w:proofErr w:type="gramEnd"/>
+    </w:p>
+    <w:p>
+      <w:pPr>
+        <w:shd w:val="clear" w:color="auto" w:fill="1F1F1F"/>
+        <w:spacing w:after="0" w:line="510" w:lineRule="atLeast"/>
+        <w:rPr>
+          <w:rFonts w:ascii="Consolas" w:eastAsia="Times New Roman" w:hAnsi="Consolas" w:cs="Times New Roman"/>
+          <w:color w:val="CCCCCC"/>
+          <w:kern w:val="0"/>
+          <w:sz w:val="38"/>
+          <w:szCs w:val="38"/>
+          <w:lang w:eastAsia="pt-BR"/>
+          <w14:ligatures w14:val="none"/>
+        </w:rPr>
+      </w:pPr>
+      <w:r>
+        <w:rPr>
+          <w:rFonts w:ascii="Consolas" w:eastAsia="Times New Roman" w:hAnsi="Consolas" w:cs="Times New Roman"/>
+          <w:color w:val="CCCCCC"/>
+          <w:kern w:val="0"/>
+          <w:sz w:val="38"/>
+          <w:szCs w:val="38"/>
+          <w:lang w:val="en-US" w:eastAsia="pt-BR"/>
+          <w14:ligatures w14:val="none"/>
+        </w:rPr>
+        <w:t xml:space="preserve">  </w:t>
+      </w:r>
+      <w:proofErr w:type="spellStart"/>
+      <w:r>
+        <w:rPr>
+          <w:rFonts w:ascii="Consolas" w:eastAsia="Times New Roman" w:hAnsi="Consolas" w:cs="Times New Roman"/>
+          <w:color w:val="4EC9B0"/>
+          <w:kern w:val="0"/>
+          <w:sz w:val="38"/>
+          <w:szCs w:val="38"/>
+          <w:lang w:eastAsia="pt-BR"/>
+          <w14:ligatures w14:val="none"/>
+        </w:rPr>
+        <w:t>String</w:t>
+      </w:r>
+      <w:proofErr w:type="spellEnd"/>
+      <w:r>
+        <w:rPr>
+          <w:rFonts w:ascii="Consolas" w:eastAsia="Times New Roman" w:hAnsi="Consolas" w:cs="Times New Roman"/>
+          <w:color w:val="CCCCCC"/>
+          <w:kern w:val="0"/>
+          <w:sz w:val="38"/>
+          <w:szCs w:val="38"/>
+          <w:lang w:eastAsia="pt-BR"/>
+          <w14:ligatures w14:val="none"/>
+        </w:rPr>
+        <w:t xml:space="preserve"> sobrenome </w:t>
+      </w:r>
+      <w:r>
+        <w:rPr>
+          <w:rFonts w:ascii="Consolas" w:eastAsia="Times New Roman" w:hAnsi="Consolas" w:cs="Times New Roman"/>
+          <w:color w:val="D4D4D4"/>
+          <w:kern w:val="0"/>
+          <w:sz w:val="38"/>
+          <w:szCs w:val="38"/>
+          <w:lang w:eastAsia="pt-BR"/>
+          <w14:ligatures w14:val="none"/>
+        </w:rPr>
+        <w:t>=</w:t>
+      </w:r>
+      <w:r>
+        <w:rPr>
+          <w:rFonts w:ascii="Consolas" w:eastAsia="Times New Roman" w:hAnsi="Consolas" w:cs="Times New Roman"/>
+          <w:color w:val="CCCCCC"/>
+          <w:kern w:val="0"/>
+          <w:sz w:val="38"/>
+          <w:szCs w:val="38"/>
+          <w:lang w:eastAsia="pt-BR"/>
+          <w14:ligatures w14:val="none"/>
+        </w:rPr>
+        <w:t xml:space="preserve"> </w:t>
+      </w:r>
+      <w:r>
+        <w:rPr>
+          <w:rFonts w:ascii="Consolas" w:eastAsia="Times New Roman" w:hAnsi="Consolas" w:cs="Times New Roman"/>
+          <w:color w:val="CE9178"/>
+          <w:kern w:val="0"/>
+          <w:sz w:val="38"/>
+          <w:szCs w:val="38"/>
+          <w:lang w:eastAsia="pt-BR"/>
+          <w14:ligatures w14:val="none"/>
+        </w:rPr>
+        <w:t>"Silva"</w:t>
+      </w:r>
+      <w:r>
+        <w:rPr>
+          <w:rFonts w:ascii="Consolas" w:eastAsia="Times New Roman" w:hAnsi="Consolas" w:cs="Times New Roman"/>
+          <w:color w:val="CCCCCC"/>
+          <w:kern w:val="0"/>
+          <w:sz w:val="38"/>
+          <w:szCs w:val="38"/>
+          <w:lang w:eastAsia="pt-BR"/>
+          <w14:ligatures w14:val="none"/>
+        </w:rPr>
+        <w:t>;</w:t>
+      </w:r>
+    </w:p>
+    <w:p>
+      <w:pPr>
+        <w:shd w:val="clear" w:color="auto" w:fill="1F1F1F"/>
+        <w:spacing w:after="0" w:line="510" w:lineRule="atLeast"/>
+        <w:rPr>
+          <w:rFonts w:ascii="Consolas" w:eastAsia="Times New Roman" w:hAnsi="Consolas" w:cs="Times New Roman"/>
+          <w:color w:val="CCCCCC"/>
+          <w:kern w:val="0"/>
+          <w:sz w:val="38"/>
+          <w:szCs w:val="38"/>
+          <w:lang w:eastAsia="pt-BR"/>
+          <w14:ligatures w14:val="none"/>
+        </w:rPr>
+      </w:pPr>
+      <w:r>
+        <w:rPr>
+          <w:rFonts w:ascii="Consolas" w:eastAsia="Times New Roman" w:hAnsi="Consolas" w:cs="Times New Roman"/>
+          <w:color w:val="CCCCCC"/>
+          <w:kern w:val="0"/>
+          <w:sz w:val="38"/>
+          <w:szCs w:val="38"/>
+          <w:lang w:eastAsia="pt-BR"/>
+          <w14:ligatures w14:val="none"/>
+        </w:rPr>
+        <w:t xml:space="preserve">  </w:t>
+      </w:r>
+      <w:r>
+        <w:rPr>
+          <w:rFonts w:ascii="Consolas" w:eastAsia="Times New Roman" w:hAnsi="Consolas" w:cs="Times New Roman"/>
+          <w:color w:val="6A9955"/>
+          <w:kern w:val="0"/>
+          <w:sz w:val="38"/>
+          <w:szCs w:val="38"/>
+          <w:lang w:eastAsia="pt-BR"/>
+          <w14:ligatures w14:val="none"/>
+        </w:rPr>
+        <w:t xml:space="preserve">// Crie a variável </w:t>
+      </w:r>
+      <w:proofErr w:type="spellStart"/>
+      <w:r>
+        <w:rPr>
+          <w:rFonts w:ascii="Consolas" w:eastAsia="Times New Roman" w:hAnsi="Consolas" w:cs="Times New Roman"/>
+          <w:color w:val="6A9955"/>
+          <w:kern w:val="0"/>
+          <w:sz w:val="38"/>
+          <w:szCs w:val="38"/>
+          <w:lang w:eastAsia="pt-BR"/>
+          <w14:ligatures w14:val="none"/>
+        </w:rPr>
+        <w:t>nomeCompleto</w:t>
+      </w:r>
+      <w:proofErr w:type="spellEnd"/>
+      <w:r>
+        <w:rPr>
+          <w:rFonts w:ascii="Consolas" w:eastAsia="Times New Roman" w:hAnsi="Consolas" w:cs="Times New Roman"/>
+          <w:color w:val="6A9955"/>
+          <w:kern w:val="0"/>
+          <w:sz w:val="38"/>
+          <w:szCs w:val="38"/>
+          <w:lang w:eastAsia="pt-BR"/>
+          <w14:ligatures w14:val="none"/>
+        </w:rPr>
+        <w:t xml:space="preserve"> e imprima-a aqui</w:t>
+      </w:r>
+    </w:p>
+    <w:p>
+      <w:pPr>
+        <w:shd w:val="clear" w:color="auto" w:fill="1F1F1F"/>
+        <w:spacing w:after="0" w:line="510" w:lineRule="atLeast"/>
+        <w:rPr>
+          <w:rFonts w:ascii="Consolas" w:eastAsia="Times New Roman" w:hAnsi="Consolas" w:cs="Times New Roman"/>
+          <w:color w:val="CCCCCC"/>
+          <w:kern w:val="0"/>
+          <w:sz w:val="38"/>
+          <w:szCs w:val="38"/>
+          <w:lang w:eastAsia="pt-BR"/>
+          <w14:ligatures w14:val="none"/>
+        </w:rPr>
+      </w:pPr>
+      <w:r>
+        <w:rPr>
+          <w:rFonts w:ascii="Consolas" w:eastAsia="Times New Roman" w:hAnsi="Consolas" w:cs="Times New Roman"/>
+          <w:color w:val="CCCCCC"/>
+          <w:kern w:val="0"/>
+          <w:sz w:val="38"/>
+          <w:szCs w:val="38"/>
+          <w:lang w:eastAsia="pt-BR"/>
+          <w14:ligatures w14:val="none"/>
+        </w:rPr>
+        <w:t>}</w:t>
       </w:r>
     </w:p>
     <w:p/>
@@ -4316,6 +4707,7 @@
   <w:style w:type="character" w:default="1" w:styleId="Fontepargpadro">
     <w:name w:val="Default Paragraph Font"/>
     <w:uiPriority w:val="1"/>
+    <w:semiHidden/>
     <w:unhideWhenUsed/>
   </w:style>
   <w:style w:type="table" w:default="1" w:styleId="Tabelanormal">
